--- a/cp_1/Zashchyk_fi_93_cp1/Lab1_Защик.docx
+++ b/cp_1/Zashchyk_fi_93_cp1/Lab1_Защик.docx
@@ -15,7 +15,7 @@
         <w:rPr>
           <w:b/>
           <w:sz w:val="28"/>
-          <w:lang w:val="en-US"/>
+          <w:lang w:val="ru-RU"/>
         </w:rPr>
         <w:t xml:space="preserve">                            </w:t>
       </w:r>
@@ -225,7 +225,6 @@
           <w:b/>
           <w:w w:val="95"/>
           <w:sz w:val="28"/>
-          <w:lang w:val="ru-RU"/>
         </w:rPr>
         <w:t xml:space="preserve">                                     </w:t>
       </w:r>
@@ -458,7 +457,7 @@
       <w:r>
         <w:rPr>
           <w:sz w:val="32"/>
-          <w:lang w:val="en-US"/>
+          <w:lang w:val="ru-RU"/>
         </w:rPr>
         <w:t xml:space="preserve">     </w:t>
       </w:r>
@@ -1650,711 +1649,6 @@
     </w:p>
     <w:p>
       <w:pPr>
-        <w:pStyle w:val="1"/>
-        <w:tabs>
-          <w:tab w:val="left" w:pos="1843"/>
-        </w:tabs>
-        <w:ind w:left="1134" w:firstLine="426"/>
-      </w:pPr>
-      <w:r>
-        <w:t>4.</w:t>
-      </w:r>
-      <w:r>
-        <w:rPr>
-          <w:spacing w:val="25"/>
-        </w:rPr>
-        <w:t xml:space="preserve">  </w:t>
-      </w:r>
-      <w:r>
-        <w:t>Опис</w:t>
-      </w:r>
-      <w:r>
-        <w:rPr>
-          <w:spacing w:val="3"/>
-        </w:rPr>
-        <w:t xml:space="preserve"> </w:t>
-      </w:r>
-      <w:r>
-        <w:rPr>
-          <w:spacing w:val="-2"/>
-        </w:rPr>
-        <w:t>труднощів</w:t>
-      </w:r>
-    </w:p>
-    <w:p>
-      <w:pPr>
-        <w:pStyle w:val="a5"/>
-        <w:numPr>
-          <w:ilvl w:val="0"/>
-          <w:numId w:val="1"/>
-        </w:numPr>
-        <w:tabs>
-          <w:tab w:val="left" w:pos="1747"/>
-          <w:tab w:val="left" w:pos="1843"/>
-        </w:tabs>
-        <w:spacing w:before="17"/>
-        <w:ind w:left="1134" w:firstLine="426"/>
-        <w:rPr>
-          <w:sz w:val="24"/>
-        </w:rPr>
-      </w:pPr>
-      <w:r>
-        <w:rPr>
-          <w:spacing w:val="-2"/>
-          <w:sz w:val="24"/>
-        </w:rPr>
-        <w:t>Фільтрування</w:t>
-      </w:r>
-      <w:r>
-        <w:rPr>
-          <w:spacing w:val="2"/>
-          <w:sz w:val="24"/>
-        </w:rPr>
-        <w:t xml:space="preserve"> </w:t>
-      </w:r>
-      <w:r>
-        <w:rPr>
-          <w:spacing w:val="-2"/>
-          <w:sz w:val="24"/>
-        </w:rPr>
-        <w:t>вхідного</w:t>
-      </w:r>
-      <w:r>
-        <w:rPr>
-          <w:spacing w:val="3"/>
-          <w:sz w:val="24"/>
-        </w:rPr>
-        <w:t xml:space="preserve"> </w:t>
-      </w:r>
-      <w:r>
-        <w:rPr>
-          <w:spacing w:val="-2"/>
-          <w:sz w:val="24"/>
-        </w:rPr>
-        <w:t>тексту.</w:t>
-      </w:r>
-    </w:p>
-    <w:p>
-      <w:pPr>
-        <w:pStyle w:val="a3"/>
-        <w:tabs>
-          <w:tab w:val="left" w:pos="1843"/>
-        </w:tabs>
-        <w:spacing w:before="17"/>
-        <w:ind w:left="1134" w:right="1567" w:firstLine="426"/>
-      </w:pPr>
-      <w:r>
-        <w:t>Оскільки, перебирати</w:t>
-      </w:r>
-      <w:r>
-        <w:rPr>
-          <w:spacing w:val="-1"/>
-        </w:rPr>
-        <w:t xml:space="preserve"> </w:t>
-      </w:r>
-      <w:r>
-        <w:t>усі</w:t>
-      </w:r>
-      <w:r>
-        <w:rPr>
-          <w:spacing w:val="-8"/>
-        </w:rPr>
-        <w:t xml:space="preserve"> </w:t>
-      </w:r>
-      <w:r>
-        <w:t>літери російського алфавіту</w:t>
-      </w:r>
-      <w:r>
-        <w:rPr>
-          <w:spacing w:val="-7"/>
-        </w:rPr>
-        <w:t xml:space="preserve"> </w:t>
-      </w:r>
-      <w:r>
-        <w:t>складно, а</w:t>
-      </w:r>
-      <w:r>
-        <w:rPr>
-          <w:spacing w:val="-3"/>
-        </w:rPr>
-        <w:t xml:space="preserve"> </w:t>
-      </w:r>
-      <w:r>
-        <w:t>у</w:t>
-      </w:r>
-      <w:r>
-        <w:rPr>
-          <w:spacing w:val="-11"/>
-        </w:rPr>
-        <w:t xml:space="preserve"> </w:t>
-      </w:r>
-      <w:r>
-        <w:t>випадку</w:t>
-      </w:r>
-      <w:r>
-        <w:rPr>
-          <w:spacing w:val="-11"/>
-        </w:rPr>
-        <w:t xml:space="preserve"> </w:t>
-      </w:r>
-      <w:r>
-        <w:t>біграм –</w:t>
-      </w:r>
-      <w:r>
-        <w:rPr>
-          <w:spacing w:val="-2"/>
-        </w:rPr>
-        <w:t xml:space="preserve"> </w:t>
-      </w:r>
-      <w:r>
-        <w:t>ще складніше, ми вигадали таке рішення: за допомогою класу StringBuilder та функції isCyrillicOrSpace(), яка</w:t>
-      </w:r>
-      <w:r>
-        <w:rPr>
-          <w:spacing w:val="-1"/>
-        </w:rPr>
-        <w:t xml:space="preserve"> </w:t>
-      </w:r>
-      <w:r>
-        <w:t>мала</w:t>
-      </w:r>
-      <w:r>
-        <w:rPr>
-          <w:spacing w:val="-1"/>
-        </w:rPr>
-        <w:t xml:space="preserve"> </w:t>
-      </w:r>
-      <w:r>
-        <w:t>в</w:t>
-      </w:r>
-      <w:r>
-        <w:rPr>
-          <w:spacing w:val="-3"/>
-        </w:rPr>
-        <w:t xml:space="preserve"> </w:t>
-      </w:r>
-      <w:r>
-        <w:t>собі</w:t>
-      </w:r>
-      <w:r>
-        <w:rPr>
-          <w:spacing w:val="-5"/>
-        </w:rPr>
-        <w:t xml:space="preserve"> </w:t>
-      </w:r>
-      <w:r>
-        <w:t>умову</w:t>
-      </w:r>
-      <w:r>
-        <w:rPr>
-          <w:spacing w:val="-6"/>
-        </w:rPr>
-        <w:t xml:space="preserve"> </w:t>
-      </w:r>
-      <w:r>
-        <w:t>потрапляння ASCII коду</w:t>
-      </w:r>
-      <w:r>
-        <w:rPr>
-          <w:spacing w:val="-10"/>
-        </w:rPr>
-        <w:t xml:space="preserve"> </w:t>
-      </w:r>
-      <w:r>
-        <w:t>символу</w:t>
-      </w:r>
-      <w:r>
-        <w:rPr>
-          <w:spacing w:val="-7"/>
-        </w:rPr>
-        <w:t xml:space="preserve"> </w:t>
-      </w:r>
-      <w:r>
-        <w:t>в проміжок між кодами</w:t>
-      </w:r>
-      <w:r>
-        <w:rPr>
-          <w:spacing w:val="-2"/>
-        </w:rPr>
-        <w:t xml:space="preserve"> </w:t>
-      </w:r>
-      <w:r>
-        <w:t>символів</w:t>
-      </w:r>
-      <w:r>
-        <w:rPr>
-          <w:spacing w:val="40"/>
-        </w:rPr>
-        <w:t xml:space="preserve"> </w:t>
-      </w:r>
-      <w:r>
-        <w:t>«а»</w:t>
-      </w:r>
-      <w:r>
-        <w:rPr>
-          <w:spacing w:val="-3"/>
-        </w:rPr>
-        <w:t xml:space="preserve"> </w:t>
-      </w:r>
-      <w:r>
-        <w:t>та «я»</w:t>
-      </w:r>
-      <w:r>
-        <w:rPr>
-          <w:spacing w:val="-3"/>
-        </w:rPr>
-        <w:t xml:space="preserve"> </w:t>
-      </w:r>
-      <w:r>
-        <w:t>або його відповідність «</w:t>
-      </w:r>
-      <w:r>
-        <w:rPr>
-          <w:spacing w:val="-3"/>
-        </w:rPr>
-        <w:t xml:space="preserve"> </w:t>
-      </w:r>
-      <w:r>
-        <w:t>». Усі</w:t>
-      </w:r>
-      <w:r>
-        <w:rPr>
-          <w:spacing w:val="-7"/>
-        </w:rPr>
-        <w:t xml:space="preserve"> </w:t>
-      </w:r>
-      <w:r>
-        <w:t>послідовності</w:t>
-      </w:r>
-      <w:r>
-        <w:rPr>
-          <w:spacing w:val="-7"/>
-        </w:rPr>
-        <w:t xml:space="preserve"> </w:t>
-      </w:r>
-      <w:r>
-        <w:t>пробілів були замінені на один за допомогою регулярного виразу та функції replaceAll().</w:t>
-      </w:r>
-    </w:p>
-    <w:p>
-      <w:pPr>
-        <w:pStyle w:val="a5"/>
-        <w:numPr>
-          <w:ilvl w:val="0"/>
-          <w:numId w:val="1"/>
-        </w:numPr>
-        <w:tabs>
-          <w:tab w:val="left" w:pos="1751"/>
-          <w:tab w:val="left" w:pos="1843"/>
-        </w:tabs>
-        <w:spacing w:before="22"/>
-        <w:ind w:left="1134" w:firstLine="426"/>
-        <w:rPr>
-          <w:sz w:val="24"/>
-        </w:rPr>
-      </w:pPr>
-      <w:r>
-        <w:rPr>
-          <w:sz w:val="24"/>
-        </w:rPr>
-        <w:t>Вивід</w:t>
-      </w:r>
-      <w:r>
-        <w:rPr>
-          <w:spacing w:val="-5"/>
-          <w:sz w:val="24"/>
-        </w:rPr>
-        <w:t xml:space="preserve"> </w:t>
-      </w:r>
-      <w:r>
-        <w:rPr>
-          <w:sz w:val="24"/>
-        </w:rPr>
-        <w:t>частот</w:t>
-      </w:r>
-      <w:r>
-        <w:rPr>
-          <w:spacing w:val="-3"/>
-          <w:sz w:val="24"/>
-        </w:rPr>
-        <w:t xml:space="preserve"> </w:t>
-      </w:r>
-      <w:r>
-        <w:rPr>
-          <w:sz w:val="24"/>
-        </w:rPr>
-        <w:t>букв</w:t>
-      </w:r>
-      <w:r>
-        <w:rPr>
-          <w:spacing w:val="-2"/>
-          <w:sz w:val="24"/>
-        </w:rPr>
-        <w:t xml:space="preserve"> </w:t>
-      </w:r>
-      <w:r>
-        <w:rPr>
-          <w:sz w:val="24"/>
-        </w:rPr>
-        <w:t>в</w:t>
-      </w:r>
-      <w:r>
-        <w:rPr>
-          <w:spacing w:val="-2"/>
-          <w:sz w:val="24"/>
-        </w:rPr>
-        <w:t xml:space="preserve"> </w:t>
-      </w:r>
-      <w:r>
-        <w:rPr>
-          <w:sz w:val="24"/>
-        </w:rPr>
-        <w:t>порядку</w:t>
-      </w:r>
-      <w:r>
-        <w:rPr>
-          <w:spacing w:val="-11"/>
-          <w:sz w:val="24"/>
-        </w:rPr>
-        <w:t xml:space="preserve"> </w:t>
-      </w:r>
-      <w:r>
-        <w:rPr>
-          <w:spacing w:val="-2"/>
-          <w:sz w:val="24"/>
-        </w:rPr>
-        <w:t>спадання.</w:t>
-      </w:r>
-    </w:p>
-    <w:p>
-      <w:pPr>
-        <w:pStyle w:val="a3"/>
-        <w:tabs>
-          <w:tab w:val="left" w:pos="1843"/>
-        </w:tabs>
-        <w:spacing w:before="24" w:line="237" w:lineRule="auto"/>
-        <w:ind w:left="1134" w:right="1717" w:firstLine="426"/>
-        <w:jc w:val="both"/>
-      </w:pPr>
-      <w:r>
-        <w:t>Через</w:t>
-      </w:r>
-      <w:r>
-        <w:rPr>
-          <w:spacing w:val="-3"/>
-        </w:rPr>
-        <w:t xml:space="preserve"> </w:t>
-      </w:r>
-      <w:r>
-        <w:t>те,</w:t>
-      </w:r>
-      <w:r>
-        <w:rPr>
-          <w:spacing w:val="-7"/>
-        </w:rPr>
-        <w:t xml:space="preserve"> </w:t>
-      </w:r>
-      <w:r>
-        <w:t>що</w:t>
-      </w:r>
-      <w:r>
-        <w:rPr>
-          <w:spacing w:val="-4"/>
-        </w:rPr>
-        <w:t xml:space="preserve"> </w:t>
-      </w:r>
-      <w:r>
-        <w:t>ми</w:t>
-      </w:r>
-      <w:r>
-        <w:rPr>
-          <w:spacing w:val="-8"/>
-        </w:rPr>
-        <w:t xml:space="preserve"> </w:t>
-      </w:r>
-      <w:r>
-        <w:t>використовували HashMap</w:t>
-      </w:r>
-      <w:r>
-        <w:rPr>
-          <w:spacing w:val="-3"/>
-        </w:rPr>
-        <w:t xml:space="preserve"> </w:t>
-      </w:r>
-      <w:r>
-        <w:t>для зберігання</w:t>
-      </w:r>
-      <w:r>
-        <w:rPr>
-          <w:spacing w:val="-2"/>
-        </w:rPr>
-        <w:t xml:space="preserve"> </w:t>
-      </w:r>
-      <w:r>
-        <w:t>букв</w:t>
-      </w:r>
-      <w:r>
-        <w:rPr>
-          <w:spacing w:val="-3"/>
-        </w:rPr>
-        <w:t xml:space="preserve"> </w:t>
-      </w:r>
-      <w:r>
-        <w:t>та</w:t>
-      </w:r>
-      <w:r>
-        <w:rPr>
-          <w:spacing w:val="-5"/>
-        </w:rPr>
-        <w:t xml:space="preserve"> </w:t>
-      </w:r>
-      <w:r>
-        <w:t>їх</w:t>
-      </w:r>
-      <w:r>
-        <w:rPr>
-          <w:spacing w:val="-8"/>
-        </w:rPr>
-        <w:t xml:space="preserve"> </w:t>
-      </w:r>
-      <w:r>
-        <w:t>частот,</w:t>
-      </w:r>
-      <w:r>
-        <w:rPr>
-          <w:spacing w:val="-1"/>
-        </w:rPr>
-        <w:t xml:space="preserve"> </w:t>
-      </w:r>
-      <w:r>
-        <w:t>то</w:t>
-      </w:r>
-      <w:r>
-        <w:rPr>
-          <w:spacing w:val="-4"/>
-        </w:rPr>
-        <w:t xml:space="preserve"> </w:t>
-      </w:r>
-      <w:r>
-        <w:t>потрібно було записати значення з HashMap у</w:t>
-      </w:r>
-      <w:r>
-        <w:rPr>
-          <w:spacing w:val="-5"/>
-        </w:rPr>
-        <w:t xml:space="preserve"> </w:t>
-      </w:r>
-      <w:r>
-        <w:t>List та</w:t>
-      </w:r>
-      <w:r>
-        <w:rPr>
-          <w:spacing w:val="-1"/>
-        </w:rPr>
-        <w:t xml:space="preserve"> </w:t>
-      </w:r>
-      <w:r>
-        <w:t>сортувати його, а</w:t>
-      </w:r>
-      <w:r>
-        <w:rPr>
-          <w:spacing w:val="-1"/>
-        </w:rPr>
-        <w:t xml:space="preserve"> </w:t>
-      </w:r>
-      <w:r>
-        <w:t>результат записати</w:t>
-      </w:r>
-      <w:r>
-        <w:rPr>
-          <w:spacing w:val="-3"/>
-        </w:rPr>
-        <w:t xml:space="preserve"> </w:t>
-      </w:r>
-      <w:r>
-        <w:t xml:space="preserve">в нову </w:t>
-      </w:r>
-      <w:r>
-        <w:rPr>
-          <w:spacing w:val="-2"/>
-        </w:rPr>
-        <w:t>HashMap.</w:t>
-      </w:r>
-    </w:p>
-    <w:p>
-      <w:pPr>
-        <w:pStyle w:val="a5"/>
-        <w:numPr>
-          <w:ilvl w:val="0"/>
-          <w:numId w:val="1"/>
-        </w:numPr>
-        <w:tabs>
-          <w:tab w:val="left" w:pos="1747"/>
-          <w:tab w:val="left" w:pos="1843"/>
-        </w:tabs>
-        <w:spacing w:before="23"/>
-        <w:ind w:left="1134" w:firstLine="426"/>
-        <w:rPr>
-          <w:sz w:val="24"/>
-        </w:rPr>
-      </w:pPr>
-      <w:r>
-        <w:rPr>
-          <w:sz w:val="24"/>
-        </w:rPr>
-        <w:t>Формат</w:t>
-      </w:r>
-      <w:r>
-        <w:rPr>
-          <w:spacing w:val="-10"/>
-          <w:sz w:val="24"/>
-        </w:rPr>
-        <w:t xml:space="preserve"> </w:t>
-      </w:r>
-      <w:r>
-        <w:rPr>
-          <w:sz w:val="24"/>
-        </w:rPr>
-        <w:t>виводу</w:t>
-      </w:r>
-      <w:r>
-        <w:rPr>
-          <w:spacing w:val="-13"/>
-          <w:sz w:val="24"/>
-        </w:rPr>
-        <w:t xml:space="preserve"> </w:t>
-      </w:r>
-      <w:r>
-        <w:rPr>
-          <w:spacing w:val="-2"/>
-          <w:sz w:val="24"/>
-        </w:rPr>
-        <w:t>біграм.</w:t>
-      </w:r>
-    </w:p>
-    <w:p>
-      <w:pPr>
-        <w:pStyle w:val="a3"/>
-        <w:tabs>
-          <w:tab w:val="left" w:pos="1843"/>
-        </w:tabs>
-        <w:spacing w:before="24" w:line="237" w:lineRule="auto"/>
-        <w:ind w:left="1134" w:right="854" w:firstLine="426"/>
-      </w:pPr>
-      <w:r>
-        <w:t>Для</w:t>
-      </w:r>
-      <w:r>
-        <w:rPr>
-          <w:spacing w:val="-4"/>
-        </w:rPr>
-        <w:t xml:space="preserve"> </w:t>
-      </w:r>
-      <w:r>
-        <w:t>біграм</w:t>
-      </w:r>
-      <w:r>
-        <w:rPr>
-          <w:spacing w:val="-2"/>
-        </w:rPr>
-        <w:t xml:space="preserve"> </w:t>
-      </w:r>
-      <w:r>
-        <w:t>були</w:t>
-      </w:r>
-      <w:r>
-        <w:rPr>
-          <w:spacing w:val="-2"/>
-        </w:rPr>
-        <w:t xml:space="preserve"> </w:t>
-      </w:r>
-      <w:r>
-        <w:t>зроблені</w:t>
-      </w:r>
-      <w:r>
-        <w:rPr>
-          <w:spacing w:val="-7"/>
-        </w:rPr>
-        <w:t xml:space="preserve"> </w:t>
-      </w:r>
-      <w:r>
-        <w:t>масиви,</w:t>
-      </w:r>
-      <w:r>
-        <w:rPr>
-          <w:spacing w:val="-1"/>
-        </w:rPr>
-        <w:t xml:space="preserve"> </w:t>
-      </w:r>
-      <w:r>
-        <w:t>перед</w:t>
-      </w:r>
-      <w:r>
-        <w:rPr>
-          <w:spacing w:val="-5"/>
-        </w:rPr>
-        <w:t xml:space="preserve"> </w:t>
-      </w:r>
-      <w:r>
-        <w:t>якими</w:t>
-      </w:r>
-      <w:r>
-        <w:rPr>
-          <w:spacing w:val="-7"/>
-        </w:rPr>
-        <w:t xml:space="preserve"> </w:t>
-      </w:r>
-      <w:r>
-        <w:t>виводилась</w:t>
-      </w:r>
-      <w:r>
-        <w:rPr>
-          <w:spacing w:val="-3"/>
-        </w:rPr>
-        <w:t xml:space="preserve"> </w:t>
-      </w:r>
-      <w:r>
-        <w:t>строка</w:t>
-      </w:r>
-      <w:r>
-        <w:rPr>
-          <w:spacing w:val="-4"/>
-        </w:rPr>
-        <w:t xml:space="preserve"> </w:t>
-      </w:r>
-      <w:r>
-        <w:t>з</w:t>
-      </w:r>
-      <w:r>
-        <w:rPr>
-          <w:spacing w:val="-7"/>
-        </w:rPr>
-        <w:t xml:space="preserve"> </w:t>
-      </w:r>
-      <w:r>
-        <w:t>усіх</w:t>
-      </w:r>
-      <w:r>
-        <w:rPr>
-          <w:spacing w:val="-3"/>
-        </w:rPr>
-        <w:t xml:space="preserve"> </w:t>
-      </w:r>
-      <w:r>
-        <w:t>літер</w:t>
-      </w:r>
-      <w:r>
-        <w:rPr>
-          <w:spacing w:val="-4"/>
-        </w:rPr>
-        <w:t xml:space="preserve"> </w:t>
-      </w:r>
-      <w:r>
-        <w:t>російського алфавіту, а з кожним рядком масиву – по літері з алфавіту, що забезпечило індексування першою та другою літерамі біграм.</w:t>
-      </w:r>
-    </w:p>
-    <w:p>
-      <w:pPr>
         <w:tabs>
           <w:tab w:val="left" w:pos="1843"/>
         </w:tabs>
@@ -2366,6 +1660,8 @@
           <w:cols w:space="720"/>
         </w:sectPr>
       </w:pPr>
+      <w:bookmarkStart w:id="0" w:name="_GoBack"/>
+      <w:bookmarkEnd w:id="0"/>
     </w:p>
     <w:p>
       <w:pPr>
@@ -17780,8 +17076,6 @@
         </w:rPr>
         <w:t>84</w:t>
       </w:r>
-      <w:bookmarkStart w:id="0" w:name="_GoBack"/>
-      <w:bookmarkEnd w:id="0"/>
       <w:r>
         <w:rPr>
           <w:spacing w:val="-2"/>
